--- a/dist/resume.docx
+++ b/dist/resume.docx
@@ -5,7 +5,8 @@
     <w:tbl>
       <w:tblPr>
         <w:tblStyle w:val="TableGrid"/>
-        <w:tblW w:w="5100" w:type="pct"/>
+        <w:tblW w:w="4842" w:type="pct"/>
+        <w:tblInd w:w="142" w:type="dxa"/>
         <w:tblCellMar>
           <w:left w:w="0" w:type="dxa"/>
           <w:right w:w="0" w:type="dxa"/>
@@ -14,15 +15,15 @@
         <w:tblDescription w:val="Layout table for name, contact info, and objective"/>
       </w:tblPr>
       <w:tblGrid>
-        <w:gridCol w:w="11016"/>
+        <w:gridCol w:w="10459"/>
       </w:tblGrid>
       <w:tr>
         <w:trPr>
-          <w:trHeight w:hRule="exact" w:val="1609"/>
+          <w:trHeight w:val="1104"/>
         </w:trPr>
         <w:tc>
           <w:tcPr>
-            <w:tcW w:w="11015" w:type="dxa"/>
+            <w:tcW w:w="7245" w:type="dxa"/>
             <w:tcMar>
               <w:top w:w="0" w:type="dxa"/>
               <w:bottom w:w="0" w:type="dxa"/>
@@ -127,11 +128,11 @@
       </w:tr>
       <w:tr>
         <w:trPr>
-          <w:trHeight w:val="1053"/>
+          <w:trHeight w:val="551"/>
         </w:trPr>
         <w:tc>
           <w:tcPr>
-            <w:tcW w:w="11015" w:type="dxa"/>
+            <w:tcW w:w="7245" w:type="dxa"/>
             <w:tcMar>
               <w:top w:w="432" w:type="dxa"/>
             </w:tcMar>
@@ -173,21 +174,7 @@
         <w:spacing w:before="200" w:after="80"/>
       </w:pPr>
       <w:r>
-        <w:rPr>
-          <w:sz w:val="24"/>
-          <w:szCs w:val="28"/>
-        </w:rPr>
-        <w:t>Personal</w:t>
-      </w:r>
-      <w:r>
-        <w:t xml:space="preserve"> </w:t>
-      </w:r>
-      <w:r>
-        <w:rPr>
-          <w:sz w:val="24"/>
-          <w:szCs w:val="28"/>
-        </w:rPr>
-        <w:t>Projects</w:t>
+        <w:t>Personal Projects</w:t>
       </w:r>
     </w:p>
     <w:tbl>
@@ -444,7 +431,17 @@
                 <w:sz w:val="24"/>
                 <w:szCs w:val="24"/>
               </w:rPr>
-              <w:t>WEBSITE VERSION TWO</w:t>
+              <w:t xml:space="preserve">WEBSITE VERSION </w:t>
+            </w:r>
+            <w:r>
+              <w:rPr>
+                <w:b/>
+                <w:bCs/>
+                <w:color w:val="1D824C" w:themeColor="accent1"/>
+                <w:sz w:val="24"/>
+                <w:szCs w:val="24"/>
+              </w:rPr>
+              <w:t>Three</w:t>
             </w:r>
             <w:r>
               <w:rPr>
@@ -461,7 +458,7 @@
                 <w:sz w:val="24"/>
                 <w:szCs w:val="24"/>
               </w:rPr>
-              <w:t>AUGUST</w:t>
+              <w:t>DECEMBER</w:t>
             </w:r>
             <w:r>
               <w:rPr>
@@ -628,10 +625,6 @@
         <w:sdtEndPr/>
         <w:sdtContent>
           <w:r>
-            <w:rPr>
-              <w:sz w:val="24"/>
-              <w:szCs w:val="28"/>
-            </w:rPr>
             <w:t>Experience</w:t>
           </w:r>
         </w:sdtContent>
@@ -729,10 +722,6 @@
             <w:spacing w:before="200" w:after="80"/>
           </w:pPr>
           <w:r>
-            <w:rPr>
-              <w:sz w:val="24"/>
-              <w:szCs w:val="28"/>
-            </w:rPr>
             <w:t>Education</w:t>
           </w:r>
         </w:p>
@@ -832,10 +821,6 @@
             <w:spacing w:before="200" w:after="80"/>
           </w:pPr>
           <w:r>
-            <w:rPr>
-              <w:sz w:val="24"/>
-              <w:szCs w:val="28"/>
-            </w:rPr>
             <w:t>Skills</w:t>
           </w:r>
         </w:p>
@@ -912,7 +897,13 @@
               <w:t>this language</w:t>
             </w:r>
             <w:r>
-              <w:t xml:space="preserve"> in projects </w:t>
+              <w:t xml:space="preserve"> in projects</w:t>
+            </w:r>
+            <w:r>
+              <w:t xml:space="preserve"> involving data scraping, and</w:t>
+            </w:r>
+            <w:r>
+              <w:t xml:space="preserve"> </w:t>
             </w:r>
             <w:r>
               <w:t xml:space="preserve">for </w:t>
@@ -966,7 +957,13 @@
               <w:t xml:space="preserve"> –</w:t>
             </w:r>
             <w:r>
-              <w:t xml:space="preserve"> I have utilized </w:t>
+              <w:t xml:space="preserve"> I have </w:t>
+            </w:r>
+            <w:r>
+              <w:t>leveraged</w:t>
+            </w:r>
+            <w:r>
+              <w:t xml:space="preserve"> </w:t>
             </w:r>
             <w:r>
               <w:t>J</w:t>
@@ -1036,7 +1033,13 @@
               <w:ind w:left="360"/>
             </w:pPr>
             <w:r>
-              <w:t xml:space="preserve">I have created two websites with the application of both HTML and CSS without the use of frameworks. My current website is </w:t>
+              <w:t xml:space="preserve">I have created </w:t>
+            </w:r>
+            <w:r>
+              <w:t>three</w:t>
+            </w:r>
+            <w:r>
+              <w:t xml:space="preserve"> websites with the application of both HTML and CSS without the use of frameworks. My current website is </w:t>
             </w:r>
             <w:hyperlink r:id="rId9" w:history="1">
               <w:r>
@@ -1048,7 +1051,13 @@
               </w:r>
             </w:hyperlink>
             <w:r>
-              <w:t>. The code for both websites can be viewed on my GitHub at Tynasello</w:t>
+              <w:t xml:space="preserve">. The code for </w:t>
+            </w:r>
+            <w:r>
+              <w:t>all</w:t>
+            </w:r>
+            <w:r>
+              <w:t xml:space="preserve"> websites can be viewed on my GitHub at Tynasello</w:t>
             </w:r>
           </w:p>
         </w:tc>
@@ -26601,7 +26610,7 @@
     <w:charset w:val="02"/>
     <w:family w:val="decorative"/>
     <w:pitch w:val="variable"/>
-    <w:sig w:usb0="00000003" w:usb1="10000000" w:usb2="00000000" w:usb3="00000000" w:csb0="80000001" w:csb1="00000000"/>
+    <w:sig w:usb0="00000000" w:usb1="10000000" w:usb2="00000000" w:usb3="00000000" w:csb0="80000000" w:csb1="00000000"/>
   </w:font>
   <w:font w:name="Times New Roman">
     <w:panose1 w:val="02020603050405020304"/>
@@ -26629,7 +26638,7 @@
     <w:charset w:val="00"/>
     <w:family w:val="swiss"/>
     <w:pitch w:val="variable"/>
-    <w:sig w:usb0="E0002AFF" w:usb1="C000247B" w:usb2="00000009" w:usb3="00000000" w:csb0="000001FF" w:csb1="00000000"/>
+    <w:sig w:usb0="E0002AFF" w:usb1="C000ACFF" w:usb2="00000009" w:usb3="00000000" w:csb0="000001FF" w:csb1="00000000"/>
   </w:font>
   <w:font w:name="Georgia">
     <w:altName w:val="Georgia"/>
@@ -26680,8 +26689,9 @@
   <w:rsids>
     <w:rsidRoot w:val="00E56456"/>
     <w:rsid w:val="002021EC"/>
+    <w:rsid w:val="00315FC0"/>
     <w:rsid w:val="004327E7"/>
-    <w:rsid w:val="00875843"/>
+    <w:rsid w:val="00B566C7"/>
     <w:rsid w:val="00BD5645"/>
     <w:rsid w:val="00DF7F4D"/>
     <w:rsid w:val="00E56456"/>
